--- a/Рабочая тетрадь Исмаилов/Рабочая тетрадь - семинар 5.docx
+++ b/Рабочая тетрадь Исмаилов/Рабочая тетрадь - семинар 5.docx
@@ -536,7 +536,16 @@
           <w:szCs w:val="28"/>
           <w:u w:val="single"/>
         </w:rPr>
-        <w:t>10 А</w:t>
+        <w:t>0,125</w:t>
+      </w:r>
+      <w:r>
+        <w:rPr>
+          <w:rFonts w:ascii="Times New Roman" w:hAnsi="Times New Roman" w:cs="Times New Roman"/>
+          <w:sz w:val="28"/>
+          <w:szCs w:val="28"/>
+          <w:u w:val="single"/>
+        </w:rPr>
+        <w:t xml:space="preserve"> А</w:t>
       </w:r>
       <w:r>
         <w:rPr>
@@ -1701,7 +1710,7 @@
     <w:lsdException w:name="Table Web 2" w:semiHidden="1" w:unhideWhenUsed="1"/>
     <w:lsdException w:name="Table Web 3" w:semiHidden="1" w:unhideWhenUsed="1"/>
     <w:lsdException w:name="Balloon Text" w:semiHidden="1" w:unhideWhenUsed="1"/>
-    <w:lsdException w:name="Table Grid" w:semiHidden="1" w:uiPriority="59" w:unhideWhenUsed="1"/>
+    <w:lsdException w:name="Table Grid" w:uiPriority="59"/>
     <w:lsdException w:name="Table Theme" w:semiHidden="1" w:unhideWhenUsed="1"/>
     <w:lsdException w:name="Placeholder Text" w:semiHidden="1"/>
     <w:lsdException w:name="No Spacing" w:uiPriority="1" w:qFormat="1"/>

--- a/Рабочая тетрадь Исмаилов/Рабочая тетрадь - семинар 5.docx
+++ b/Рабочая тетрадь Исмаилов/Рабочая тетрадь - семинар 5.docx
@@ -1279,7 +1279,26 @@
           <w:szCs w:val="28"/>
           <w:u w:val="single"/>
         </w:rPr>
-        <w:t>1 мм</w:t>
+        <w:t>1</w:t>
+      </w:r>
+      <w:r>
+        <w:rPr>
+          <w:rFonts w:ascii="Times New Roman" w:hAnsi="Times New Roman" w:cs="Times New Roman"/>
+          <w:sz w:val="28"/>
+          <w:szCs w:val="28"/>
+          <w:u w:val="single"/>
+          <w:lang w:val="en-US"/>
+        </w:rPr>
+        <w:t>,3</w:t>
+      </w:r>
+      <w:r>
+        <w:rPr>
+          <w:rFonts w:ascii="Times New Roman" w:hAnsi="Times New Roman" w:cs="Times New Roman"/>
+          <w:sz w:val="28"/>
+          <w:szCs w:val="28"/>
+          <w:u w:val="single"/>
+        </w:rPr>
+        <w:t xml:space="preserve"> мм</w:t>
       </w:r>
     </w:p>
     <w:p>
@@ -1419,7 +1438,26 @@
           <w:szCs w:val="28"/>
           <w:u w:val="single"/>
         </w:rPr>
-        <w:t>1,03 мм</w:t>
+        <w:t>1,</w:t>
+      </w:r>
+      <w:r>
+        <w:rPr>
+          <w:rFonts w:ascii="Times New Roman" w:hAnsi="Times New Roman" w:cs="Times New Roman"/>
+          <w:sz w:val="28"/>
+          <w:szCs w:val="28"/>
+          <w:u w:val="single"/>
+          <w:lang w:val="en-US"/>
+        </w:rPr>
+        <w:t>3</w:t>
+      </w:r>
+      <w:r>
+        <w:rPr>
+          <w:rFonts w:ascii="Times New Roman" w:hAnsi="Times New Roman" w:cs="Times New Roman"/>
+          <w:sz w:val="28"/>
+          <w:szCs w:val="28"/>
+          <w:u w:val="single"/>
+        </w:rPr>
+        <w:t>3 мм</w:t>
       </w:r>
     </w:p>
     <w:p>

--- a/Рабочая тетрадь Исмаилов/Рабочая тетрадь - семинар 5.docx
+++ b/Рабочая тетрадь Исмаилов/Рабочая тетрадь - семинар 5.docx
@@ -88,7 +88,7 @@
           <w:szCs w:val="28"/>
           <w:u w:val="single"/>
         </w:rPr>
-        <w:t>комбинированный позитивный метод</w:t>
+        <w:t>химический негативный метод</w:t>
       </w:r>
     </w:p>
     <w:p>
@@ -140,16 +140,17 @@
         <w:tblLook w:val="04A0" w:firstRow="1" w:lastRow="0" w:firstColumn="1" w:lastColumn="0" w:noHBand="0" w:noVBand="1"/>
       </w:tblPr>
       <w:tblGrid>
-        <w:gridCol w:w="2376"/>
-        <w:gridCol w:w="7195"/>
+        <w:gridCol w:w="4785"/>
+        <w:gridCol w:w="4786"/>
       </w:tblGrid>
       <w:tr>
         <w:trPr>
-          <w:trHeight w:val="1200"/>
+          <w:trHeight w:val="1206"/>
         </w:trPr>
         <w:tc>
           <w:tcPr>
-            <w:tcW w:w="2376" w:type="dxa"/>
+            <w:tcW w:w="4785" w:type="dxa"/>
+            <w:vAlign w:val="center"/>
           </w:tcPr>
           <w:p>
             <w:pPr>
@@ -165,16 +166,56 @@
                 <w:sz w:val="28"/>
                 <w:szCs w:val="28"/>
               </w:rPr>
-              <w:t>Сверление</w:t>
+              <w:t xml:space="preserve">Входной контроль и </w:t>
+            </w:r>
+            <w:proofErr w:type="spellStart"/>
+            <w:r>
+              <w:rPr>
+                <w:rFonts w:ascii="Times New Roman" w:hAnsi="Times New Roman" w:cs="Times New Roman"/>
+                <w:sz w:val="28"/>
+                <w:szCs w:val="28"/>
+              </w:rPr>
+              <w:t>термостабилизация</w:t>
+            </w:r>
+            <w:proofErr w:type="spellEnd"/>
+            <w:r>
+              <w:rPr>
+                <w:rFonts w:ascii="Times New Roman" w:hAnsi="Times New Roman" w:cs="Times New Roman"/>
+                <w:sz w:val="28"/>
+                <w:szCs w:val="28"/>
+              </w:rPr>
+              <w:t xml:space="preserve"> диэлектрика</w:t>
             </w:r>
           </w:p>
         </w:tc>
         <w:tc>
           <w:tcPr>
-            <w:tcW w:w="7195" w:type="dxa"/>
+            <w:tcW w:w="4786" w:type="dxa"/>
+            <w:vAlign w:val="center"/>
           </w:tcPr>
           <w:p>
             <w:pPr>
+              <w:jc w:val="center"/>
+              <w:rPr>
+                <w:rFonts w:ascii="Times New Roman" w:hAnsi="Times New Roman" w:cs="Times New Roman"/>
+                <w:sz w:val="28"/>
+                <w:szCs w:val="28"/>
+              </w:rPr>
+            </w:pPr>
+          </w:p>
+        </w:tc>
+      </w:tr>
+      <w:tr>
+        <w:trPr>
+          <w:trHeight w:val="1691"/>
+        </w:trPr>
+        <w:tc>
+          <w:tcPr>
+            <w:tcW w:w="4785" w:type="dxa"/>
+            <w:vAlign w:val="center"/>
+          </w:tcPr>
+          <w:p>
+            <w:pPr>
               <w:rPr>
                 <w:rFonts w:ascii="Times New Roman" w:hAnsi="Times New Roman" w:cs="Times New Roman"/>
                 <w:sz w:val="28"/>
@@ -183,12 +224,36 @@
             </w:pPr>
             <w:r>
               <w:rPr>
+                <w:rFonts w:ascii="Times New Roman" w:hAnsi="Times New Roman" w:cs="Times New Roman"/>
+                <w:sz w:val="28"/>
+                <w:szCs w:val="28"/>
+              </w:rPr>
+              <w:t>Раскрой материала</w:t>
+            </w:r>
+          </w:p>
+        </w:tc>
+        <w:tc>
+          <w:tcPr>
+            <w:tcW w:w="4786" w:type="dxa"/>
+            <w:vAlign w:val="center"/>
+          </w:tcPr>
+          <w:p>
+            <w:pPr>
+              <w:jc w:val="center"/>
+              <w:rPr>
+                <w:rFonts w:ascii="Times New Roman" w:hAnsi="Times New Roman" w:cs="Times New Roman"/>
+                <w:sz w:val="28"/>
+                <w:szCs w:val="28"/>
+              </w:rPr>
+            </w:pPr>
+            <w:r>
+              <w:rPr>
                 <w:noProof/>
               </w:rPr>
               <w:drawing>
-                <wp:inline distT="0" distB="0" distL="0" distR="0" wp14:anchorId="75C0616D" wp14:editId="1945ED16">
-                  <wp:extent cx="3411940" cy="776001"/>
-                  <wp:effectExtent l="0" t="0" r="0" b="5080"/>
+                <wp:inline distT="0" distB="0" distL="0" distR="0" wp14:anchorId="62FFA10E" wp14:editId="23FB68A1">
+                  <wp:extent cx="1562100" cy="970014"/>
+                  <wp:effectExtent l="0" t="0" r="0" b="1905"/>
                   <wp:docPr id="1" name="Рисунок 1"/>
                   <wp:cNvGraphicFramePr>
                     <a:graphicFrameLocks xmlns:a="http://schemas.openxmlformats.org/drawingml/2006/main" noChangeAspect="1"/>
@@ -209,7 +274,7 @@
                         <pic:spPr>
                           <a:xfrm>
                             <a:off x="0" y="0"/>
-                            <a:ext cx="3438318" cy="782000"/>
+                            <a:ext cx="1570150" cy="975013"/>
                           </a:xfrm>
                           <a:prstGeom prst="rect">
                             <a:avLst/>
@@ -226,11 +291,12 @@
       </w:tr>
       <w:tr>
         <w:trPr>
-          <w:trHeight w:val="1689"/>
+          <w:trHeight w:val="1404"/>
         </w:trPr>
         <w:tc>
           <w:tcPr>
-            <w:tcW w:w="2376" w:type="dxa"/>
+            <w:tcW w:w="4785" w:type="dxa"/>
+            <w:vAlign w:val="center"/>
           </w:tcPr>
           <w:p>
             <w:pPr>
@@ -246,16 +312,18 @@
                 <w:sz w:val="28"/>
                 <w:szCs w:val="28"/>
               </w:rPr>
-              <w:t>Предварительная металлизация</w:t>
+              <w:t>Получение заготовок и фиксирующих (базовых) отверстий</w:t>
             </w:r>
           </w:p>
         </w:tc>
         <w:tc>
           <w:tcPr>
-            <w:tcW w:w="7195" w:type="dxa"/>
+            <w:tcW w:w="4786" w:type="dxa"/>
+            <w:vAlign w:val="center"/>
           </w:tcPr>
           <w:p>
             <w:pPr>
+              <w:jc w:val="center"/>
               <w:rPr>
                 <w:rFonts w:ascii="Times New Roman" w:hAnsi="Times New Roman" w:cs="Times New Roman"/>
                 <w:sz w:val="28"/>
@@ -267,10 +335,10 @@
                 <w:noProof/>
               </w:rPr>
               <w:drawing>
-                <wp:inline distT="0" distB="0" distL="0" distR="0" wp14:anchorId="4A1C8489" wp14:editId="13746165">
-                  <wp:extent cx="3275462" cy="1149896"/>
-                  <wp:effectExtent l="0" t="0" r="1270" b="0"/>
-                  <wp:docPr id="2" name="Рисунок 2"/>
+                <wp:inline distT="0" distB="0" distL="0" distR="0" wp14:anchorId="65D11CBC" wp14:editId="48B0D548">
+                  <wp:extent cx="1585452" cy="762000"/>
+                  <wp:effectExtent l="0" t="0" r="0" b="0"/>
+                  <wp:docPr id="5" name="Рисунок 5"/>
                   <wp:cNvGraphicFramePr>
                     <a:graphicFrameLocks xmlns:a="http://schemas.openxmlformats.org/drawingml/2006/main" noChangeAspect="1"/>
                   </wp:cNvGraphicFramePr>
@@ -290,7 +358,7 @@
                         <pic:spPr>
                           <a:xfrm>
                             <a:off x="0" y="0"/>
-                            <a:ext cx="3294097" cy="1156438"/>
+                            <a:ext cx="1588707" cy="763564"/>
                           </a:xfrm>
                           <a:prstGeom prst="rect">
                             <a:avLst/>
@@ -306,12 +374,10 @@
         </w:tc>
       </w:tr>
       <w:tr>
-        <w:trPr>
-          <w:trHeight w:val="1681"/>
-        </w:trPr>
         <w:tc>
           <w:tcPr>
-            <w:tcW w:w="2376" w:type="dxa"/>
+            <w:tcW w:w="4785" w:type="dxa"/>
+            <w:vAlign w:val="center"/>
           </w:tcPr>
           <w:p>
             <w:pPr>
@@ -327,16 +393,35 @@
                 <w:sz w:val="28"/>
                 <w:szCs w:val="28"/>
               </w:rPr>
-              <w:t>Полная металлизация</w:t>
+              <w:t>Подготовка поверхности заготовки</w:t>
             </w:r>
           </w:p>
         </w:tc>
         <w:tc>
           <w:tcPr>
-            <w:tcW w:w="7195" w:type="dxa"/>
+            <w:tcW w:w="4786" w:type="dxa"/>
+            <w:vAlign w:val="center"/>
           </w:tcPr>
           <w:p>
             <w:pPr>
+              <w:jc w:val="center"/>
+              <w:rPr>
+                <w:rFonts w:ascii="Times New Roman" w:hAnsi="Times New Roman" w:cs="Times New Roman"/>
+                <w:sz w:val="28"/>
+                <w:szCs w:val="28"/>
+              </w:rPr>
+            </w:pPr>
+          </w:p>
+        </w:tc>
+      </w:tr>
+      <w:tr>
+        <w:tc>
+          <w:tcPr>
+            <w:tcW w:w="4785" w:type="dxa"/>
+            <w:vAlign w:val="center"/>
+          </w:tcPr>
+          <w:p>
+            <w:pPr>
               <w:rPr>
                 <w:rFonts w:ascii="Times New Roman" w:hAnsi="Times New Roman" w:cs="Times New Roman"/>
                 <w:sz w:val="28"/>
@@ -345,13 +430,37 @@
             </w:pPr>
             <w:r>
               <w:rPr>
+                <w:rFonts w:ascii="Times New Roman" w:hAnsi="Times New Roman" w:cs="Times New Roman"/>
+                <w:sz w:val="28"/>
+                <w:szCs w:val="28"/>
+              </w:rPr>
+              <w:t>Получение защитного рельефа</w:t>
+            </w:r>
+          </w:p>
+        </w:tc>
+        <w:tc>
+          <w:tcPr>
+            <w:tcW w:w="4786" w:type="dxa"/>
+            <w:vAlign w:val="center"/>
+          </w:tcPr>
+          <w:p>
+            <w:pPr>
+              <w:jc w:val="center"/>
+              <w:rPr>
+                <w:rFonts w:ascii="Times New Roman" w:hAnsi="Times New Roman" w:cs="Times New Roman"/>
+                <w:sz w:val="28"/>
+                <w:szCs w:val="28"/>
+              </w:rPr>
+            </w:pPr>
+            <w:r>
+              <w:rPr>
                 <w:noProof/>
               </w:rPr>
               <w:drawing>
-                <wp:inline distT="0" distB="0" distL="0" distR="0" wp14:anchorId="11641E9E" wp14:editId="48F73DE2">
-                  <wp:extent cx="2762250" cy="876300"/>
+                <wp:inline distT="0" distB="0" distL="0" distR="0" wp14:anchorId="5F09AA3C" wp14:editId="51DAB931">
+                  <wp:extent cx="1566791" cy="981075"/>
                   <wp:effectExtent l="0" t="0" r="0" b="0"/>
-                  <wp:docPr id="3" name="Рисунок 3"/>
+                  <wp:docPr id="6" name="Рисунок 6"/>
                   <wp:cNvGraphicFramePr>
                     <a:graphicFrameLocks xmlns:a="http://schemas.openxmlformats.org/drawingml/2006/main" noChangeAspect="1"/>
                   </wp:cNvGraphicFramePr>
@@ -371,7 +480,7 @@
                         <pic:spPr>
                           <a:xfrm>
                             <a:off x="0" y="0"/>
-                            <a:ext cx="2762250" cy="876300"/>
+                            <a:ext cx="1573877" cy="985512"/>
                           </a:xfrm>
                           <a:prstGeom prst="rect">
                             <a:avLst/>
@@ -387,12 +496,10 @@
         </w:tc>
       </w:tr>
       <w:tr>
-        <w:trPr>
-          <w:trHeight w:val="1551"/>
-        </w:trPr>
         <w:tc>
           <w:tcPr>
-            <w:tcW w:w="2376" w:type="dxa"/>
+            <w:tcW w:w="4785" w:type="dxa"/>
+            <w:vAlign w:val="center"/>
           </w:tcPr>
           <w:p>
             <w:pPr>
@@ -408,16 +515,35 @@
                 <w:sz w:val="28"/>
                 <w:szCs w:val="28"/>
               </w:rPr>
-              <w:t>Нанесение припоя</w:t>
+              <w:t>Сушка</w:t>
             </w:r>
           </w:p>
         </w:tc>
         <w:tc>
           <w:tcPr>
-            <w:tcW w:w="7195" w:type="dxa"/>
+            <w:tcW w:w="4786" w:type="dxa"/>
+            <w:vAlign w:val="center"/>
           </w:tcPr>
           <w:p>
             <w:pPr>
+              <w:jc w:val="center"/>
+              <w:rPr>
+                <w:rFonts w:ascii="Times New Roman" w:hAnsi="Times New Roman" w:cs="Times New Roman"/>
+                <w:sz w:val="28"/>
+                <w:szCs w:val="28"/>
+              </w:rPr>
+            </w:pPr>
+          </w:p>
+        </w:tc>
+      </w:tr>
+      <w:tr>
+        <w:tc>
+          <w:tcPr>
+            <w:tcW w:w="4785" w:type="dxa"/>
+            <w:vAlign w:val="center"/>
+          </w:tcPr>
+          <w:p>
+            <w:pPr>
               <w:rPr>
                 <w:rFonts w:ascii="Times New Roman" w:hAnsi="Times New Roman" w:cs="Times New Roman"/>
                 <w:sz w:val="28"/>
@@ -426,13 +552,37 @@
             </w:pPr>
             <w:r>
               <w:rPr>
+                <w:rFonts w:ascii="Times New Roman" w:hAnsi="Times New Roman" w:cs="Times New Roman"/>
+                <w:sz w:val="28"/>
+                <w:szCs w:val="28"/>
+              </w:rPr>
+              <w:t>Травление меди с пробельных мест</w:t>
+            </w:r>
+          </w:p>
+        </w:tc>
+        <w:tc>
+          <w:tcPr>
+            <w:tcW w:w="4786" w:type="dxa"/>
+            <w:vAlign w:val="center"/>
+          </w:tcPr>
+          <w:p>
+            <w:pPr>
+              <w:jc w:val="center"/>
+              <w:rPr>
+                <w:rFonts w:ascii="Times New Roman" w:hAnsi="Times New Roman" w:cs="Times New Roman"/>
+                <w:sz w:val="28"/>
+                <w:szCs w:val="28"/>
+              </w:rPr>
+            </w:pPr>
+            <w:r>
+              <w:rPr>
                 <w:noProof/>
               </w:rPr>
               <w:drawing>
-                <wp:inline distT="0" distB="0" distL="0" distR="0" wp14:anchorId="4E67F90A" wp14:editId="09310B47">
-                  <wp:extent cx="3056379" cy="784746"/>
+                <wp:inline distT="0" distB="0" distL="0" distR="0" wp14:anchorId="69160C3C" wp14:editId="77CAF945">
+                  <wp:extent cx="1663270" cy="676275"/>
                   <wp:effectExtent l="0" t="0" r="0" b="0"/>
-                  <wp:docPr id="4" name="Рисунок 4"/>
+                  <wp:docPr id="7" name="Рисунок 7"/>
                   <wp:cNvGraphicFramePr>
                     <a:graphicFrameLocks xmlns:a="http://schemas.openxmlformats.org/drawingml/2006/main" noChangeAspect="1"/>
                   </wp:cNvGraphicFramePr>
@@ -452,7 +602,7 @@
                         <pic:spPr>
                           <a:xfrm>
                             <a:off x="0" y="0"/>
-                            <a:ext cx="3078679" cy="790472"/>
+                            <a:ext cx="1670712" cy="679301"/>
                           </a:xfrm>
                           <a:prstGeom prst="rect">
                             <a:avLst/>
@@ -467,6 +617,290 @@
           </w:p>
         </w:tc>
       </w:tr>
+      <w:tr>
+        <w:tc>
+          <w:tcPr>
+            <w:tcW w:w="4785" w:type="dxa"/>
+            <w:vAlign w:val="center"/>
+          </w:tcPr>
+          <w:p>
+            <w:pPr>
+              <w:rPr>
+                <w:rFonts w:ascii="Times New Roman" w:hAnsi="Times New Roman" w:cs="Times New Roman"/>
+                <w:sz w:val="28"/>
+                <w:szCs w:val="28"/>
+              </w:rPr>
+            </w:pPr>
+            <w:r>
+              <w:rPr>
+                <w:rFonts w:ascii="Times New Roman" w:hAnsi="Times New Roman" w:cs="Times New Roman"/>
+                <w:sz w:val="28"/>
+                <w:szCs w:val="28"/>
+              </w:rPr>
+              <w:t>Удаление защитного рельефа</w:t>
+            </w:r>
+          </w:p>
+        </w:tc>
+        <w:tc>
+          <w:tcPr>
+            <w:tcW w:w="4786" w:type="dxa"/>
+            <w:vAlign w:val="center"/>
+          </w:tcPr>
+          <w:p>
+            <w:pPr>
+              <w:jc w:val="center"/>
+              <w:rPr>
+                <w:rFonts w:ascii="Times New Roman" w:hAnsi="Times New Roman" w:cs="Times New Roman"/>
+                <w:sz w:val="28"/>
+                <w:szCs w:val="28"/>
+              </w:rPr>
+            </w:pPr>
+            <w:r>
+              <w:rPr>
+                <w:noProof/>
+              </w:rPr>
+              <w:drawing>
+                <wp:inline distT="0" distB="0" distL="0" distR="0" wp14:anchorId="66F08211" wp14:editId="2F08A470">
+                  <wp:extent cx="1612558" cy="685800"/>
+                  <wp:effectExtent l="0" t="0" r="6985" b="0"/>
+                  <wp:docPr id="8" name="Рисунок 8"/>
+                  <wp:cNvGraphicFramePr>
+                    <a:graphicFrameLocks xmlns:a="http://schemas.openxmlformats.org/drawingml/2006/main" noChangeAspect="1"/>
+                  </wp:cNvGraphicFramePr>
+                  <a:graphic xmlns:a="http://schemas.openxmlformats.org/drawingml/2006/main">
+                    <a:graphicData uri="http://schemas.openxmlformats.org/drawingml/2006/picture">
+                      <pic:pic xmlns:pic="http://schemas.openxmlformats.org/drawingml/2006/picture">
+                        <pic:nvPicPr>
+                          <pic:cNvPr id="1" name=""/>
+                          <pic:cNvPicPr/>
+                        </pic:nvPicPr>
+                        <pic:blipFill>
+                          <a:blip r:embed="rId10"/>
+                          <a:stretch>
+                            <a:fillRect/>
+                          </a:stretch>
+                        </pic:blipFill>
+                        <pic:spPr>
+                          <a:xfrm>
+                            <a:off x="0" y="0"/>
+                            <a:ext cx="1619391" cy="688706"/>
+                          </a:xfrm>
+                          <a:prstGeom prst="rect">
+                            <a:avLst/>
+                          </a:prstGeom>
+                        </pic:spPr>
+                      </pic:pic>
+                    </a:graphicData>
+                  </a:graphic>
+                </wp:inline>
+              </w:drawing>
+            </w:r>
+          </w:p>
+        </w:tc>
+      </w:tr>
+      <w:tr>
+        <w:tc>
+          <w:tcPr>
+            <w:tcW w:w="4785" w:type="dxa"/>
+            <w:vAlign w:val="center"/>
+          </w:tcPr>
+          <w:p>
+            <w:pPr>
+              <w:rPr>
+                <w:rFonts w:ascii="Times New Roman" w:hAnsi="Times New Roman" w:cs="Times New Roman"/>
+                <w:sz w:val="28"/>
+                <w:szCs w:val="28"/>
+              </w:rPr>
+            </w:pPr>
+            <w:r>
+              <w:rPr>
+                <w:rFonts w:ascii="Times New Roman" w:hAnsi="Times New Roman" w:cs="Times New Roman"/>
+                <w:sz w:val="28"/>
+                <w:szCs w:val="28"/>
+              </w:rPr>
+              <w:t>Получение монтажных отверстий</w:t>
+            </w:r>
+          </w:p>
+        </w:tc>
+        <w:tc>
+          <w:tcPr>
+            <w:tcW w:w="4786" w:type="dxa"/>
+            <w:vAlign w:val="center"/>
+          </w:tcPr>
+          <w:p>
+            <w:pPr>
+              <w:jc w:val="center"/>
+              <w:rPr>
+                <w:rFonts w:ascii="Times New Roman" w:hAnsi="Times New Roman" w:cs="Times New Roman"/>
+                <w:sz w:val="28"/>
+                <w:szCs w:val="28"/>
+              </w:rPr>
+            </w:pPr>
+            <w:r>
+              <w:rPr>
+                <w:noProof/>
+              </w:rPr>
+              <w:drawing>
+                <wp:inline distT="0" distB="0" distL="0" distR="0" wp14:anchorId="750F3B6F" wp14:editId="374A3BAE">
+                  <wp:extent cx="1523049" cy="742950"/>
+                  <wp:effectExtent l="0" t="0" r="1270" b="0"/>
+                  <wp:docPr id="9" name="Рисунок 9"/>
+                  <wp:cNvGraphicFramePr>
+                    <a:graphicFrameLocks xmlns:a="http://schemas.openxmlformats.org/drawingml/2006/main" noChangeAspect="1"/>
+                  </wp:cNvGraphicFramePr>
+                  <a:graphic xmlns:a="http://schemas.openxmlformats.org/drawingml/2006/main">
+                    <a:graphicData uri="http://schemas.openxmlformats.org/drawingml/2006/picture">
+                      <pic:pic xmlns:pic="http://schemas.openxmlformats.org/drawingml/2006/picture">
+                        <pic:nvPicPr>
+                          <pic:cNvPr id="1" name=""/>
+                          <pic:cNvPicPr/>
+                        </pic:nvPicPr>
+                        <pic:blipFill>
+                          <a:blip r:embed="rId11"/>
+                          <a:stretch>
+                            <a:fillRect/>
+                          </a:stretch>
+                        </pic:blipFill>
+                        <pic:spPr>
+                          <a:xfrm>
+                            <a:off x="0" y="0"/>
+                            <a:ext cx="1527534" cy="745138"/>
+                          </a:xfrm>
+                          <a:prstGeom prst="rect">
+                            <a:avLst/>
+                          </a:prstGeom>
+                        </pic:spPr>
+                      </pic:pic>
+                    </a:graphicData>
+                  </a:graphic>
+                </wp:inline>
+              </w:drawing>
+            </w:r>
+          </w:p>
+        </w:tc>
+      </w:tr>
+      <w:tr>
+        <w:tc>
+          <w:tcPr>
+            <w:tcW w:w="4785" w:type="dxa"/>
+            <w:vAlign w:val="center"/>
+          </w:tcPr>
+          <w:p>
+            <w:pPr>
+              <w:rPr>
+                <w:rFonts w:ascii="Times New Roman" w:hAnsi="Times New Roman" w:cs="Times New Roman"/>
+                <w:sz w:val="28"/>
+                <w:szCs w:val="28"/>
+              </w:rPr>
+            </w:pPr>
+            <w:r>
+              <w:rPr>
+                <w:rFonts w:ascii="Times New Roman" w:hAnsi="Times New Roman" w:cs="Times New Roman"/>
+                <w:sz w:val="28"/>
+                <w:szCs w:val="28"/>
+              </w:rPr>
+              <w:t>Нанесение паяльных маски</w:t>
+            </w:r>
+          </w:p>
+        </w:tc>
+        <w:tc>
+          <w:tcPr>
+            <w:tcW w:w="4786" w:type="dxa"/>
+            <w:vAlign w:val="center"/>
+          </w:tcPr>
+          <w:p>
+            <w:pPr>
+              <w:jc w:val="center"/>
+              <w:rPr>
+                <w:rFonts w:ascii="Times New Roman" w:hAnsi="Times New Roman" w:cs="Times New Roman"/>
+                <w:sz w:val="28"/>
+                <w:szCs w:val="28"/>
+              </w:rPr>
+            </w:pPr>
+            <w:r>
+              <w:rPr>
+                <w:noProof/>
+              </w:rPr>
+              <w:drawing>
+                <wp:inline distT="0" distB="0" distL="0" distR="0" wp14:anchorId="29F669C7" wp14:editId="59439262">
+                  <wp:extent cx="1425625" cy="885825"/>
+                  <wp:effectExtent l="0" t="0" r="3175" b="0"/>
+                  <wp:docPr id="10" name="Рисунок 10"/>
+                  <wp:cNvGraphicFramePr>
+                    <a:graphicFrameLocks xmlns:a="http://schemas.openxmlformats.org/drawingml/2006/main" noChangeAspect="1"/>
+                  </wp:cNvGraphicFramePr>
+                  <a:graphic xmlns:a="http://schemas.openxmlformats.org/drawingml/2006/main">
+                    <a:graphicData uri="http://schemas.openxmlformats.org/drawingml/2006/picture">
+                      <pic:pic xmlns:pic="http://schemas.openxmlformats.org/drawingml/2006/picture">
+                        <pic:nvPicPr>
+                          <pic:cNvPr id="1" name=""/>
+                          <pic:cNvPicPr/>
+                        </pic:nvPicPr>
+                        <pic:blipFill>
+                          <a:blip r:embed="rId12"/>
+                          <a:stretch>
+                            <a:fillRect/>
+                          </a:stretch>
+                        </pic:blipFill>
+                        <pic:spPr>
+                          <a:xfrm>
+                            <a:off x="0" y="0"/>
+                            <a:ext cx="1433267" cy="890574"/>
+                          </a:xfrm>
+                          <a:prstGeom prst="rect">
+                            <a:avLst/>
+                          </a:prstGeom>
+                        </pic:spPr>
+                      </pic:pic>
+                    </a:graphicData>
+                  </a:graphic>
+                </wp:inline>
+              </w:drawing>
+            </w:r>
+          </w:p>
+        </w:tc>
+      </w:tr>
+      <w:tr>
+        <w:tc>
+          <w:tcPr>
+            <w:tcW w:w="4785" w:type="dxa"/>
+            <w:vAlign w:val="center"/>
+          </w:tcPr>
+          <w:p>
+            <w:pPr>
+              <w:rPr>
+                <w:rFonts w:ascii="Times New Roman" w:hAnsi="Times New Roman" w:cs="Times New Roman"/>
+                <w:sz w:val="28"/>
+                <w:szCs w:val="28"/>
+              </w:rPr>
+            </w:pPr>
+            <w:r>
+              <w:rPr>
+                <w:rFonts w:ascii="Times New Roman" w:hAnsi="Times New Roman" w:cs="Times New Roman"/>
+                <w:sz w:val="28"/>
+                <w:szCs w:val="28"/>
+              </w:rPr>
+              <w:t>Сушка</w:t>
+            </w:r>
+          </w:p>
+        </w:tc>
+        <w:tc>
+          <w:tcPr>
+            <w:tcW w:w="4786" w:type="dxa"/>
+            <w:vAlign w:val="center"/>
+          </w:tcPr>
+          <w:p>
+            <w:pPr>
+              <w:jc w:val="center"/>
+              <w:rPr>
+                <w:rFonts w:ascii="Times New Roman" w:hAnsi="Times New Roman" w:cs="Times New Roman"/>
+                <w:sz w:val="28"/>
+                <w:szCs w:val="28"/>
+              </w:rPr>
+            </w:pPr>
+          </w:p>
+        </w:tc>
+      </w:tr>
     </w:tbl>
     <w:p>
       <w:pPr>
@@ -484,6 +918,7 @@
           <w:szCs w:val="28"/>
           <w:u w:val="single"/>
         </w:rPr>
+        <w:lastRenderedPageBreak/>
         <w:t>Расчет ширины печатного проводника:</w:t>
       </w:r>
     </w:p>
@@ -564,6 +999,7 @@
         </w:rPr>
         <w:t>U</w:t>
       </w:r>
+      <w:proofErr w:type="spellStart"/>
       <w:r>
         <w:rPr>
           <w:rFonts w:ascii="Times New Roman" w:hAnsi="Times New Roman" w:cs="Times New Roman"/>
@@ -572,6 +1008,7 @@
         </w:rPr>
         <w:t>доп</w:t>
       </w:r>
+      <w:proofErr w:type="spellEnd"/>
       <w:r>
         <w:rPr>
           <w:rFonts w:ascii="Times New Roman" w:hAnsi="Times New Roman" w:cs="Times New Roman"/>
@@ -730,6 +1167,7 @@
         </w:rPr>
         <w:t>U</w:t>
       </w:r>
+      <w:proofErr w:type="spellStart"/>
       <w:r>
         <w:rPr>
           <w:rFonts w:ascii="Times New Roman" w:hAnsi="Times New Roman" w:cs="Times New Roman"/>
@@ -739,6 +1177,7 @@
         </w:rPr>
         <w:t>доп</w:t>
       </w:r>
+      <w:proofErr w:type="spellEnd"/>
       <w:r>
         <w:rPr>
           <w:rFonts w:ascii="Times New Roman" w:hAnsi="Times New Roman" w:cs="Times New Roman"/>
@@ -888,6 +1327,7 @@
           <w:szCs w:val="28"/>
         </w:rPr>
       </w:pPr>
+      <w:proofErr w:type="spellStart"/>
       <w:r>
         <w:rPr>
           <w:rFonts w:ascii="Times New Roman" w:hAnsi="Times New Roman" w:cs="Times New Roman"/>
@@ -920,6 +1360,7 @@
         </w:rPr>
         <w:t>D</w:t>
       </w:r>
+      <w:proofErr w:type="spellEnd"/>
       <w:r>
         <w:rPr>
           <w:rFonts w:ascii="Times New Roman" w:hAnsi="Times New Roman" w:cs="Times New Roman"/>
@@ -1245,6 +1686,7 @@
           <w:szCs w:val="28"/>
         </w:rPr>
       </w:pPr>
+      <w:proofErr w:type="spellStart"/>
       <w:r>
         <w:rPr>
           <w:rFonts w:ascii="Times New Roman" w:hAnsi="Times New Roman" w:cs="Times New Roman"/>
@@ -1264,6 +1706,7 @@
         </w:rPr>
         <w:t>minD</w:t>
       </w:r>
+      <w:proofErr w:type="spellEnd"/>
       <w:r>
         <w:rPr>
           <w:rFonts w:ascii="Times New Roman" w:hAnsi="Times New Roman" w:cs="Times New Roman"/>
@@ -1272,6 +1715,80 @@
         </w:rPr>
         <w:t xml:space="preserve"> = </w:t>
       </w:r>
+      <m:oMath>
+        <m:f>
+          <m:fPr>
+            <m:ctrlPr>
+              <w:rPr>
+                <w:rFonts w:ascii="Cambria Math" w:hAnsi="Cambria Math" w:cs="Times New Roman"/>
+                <w:i/>
+                <w:sz w:val="28"/>
+                <w:szCs w:val="28"/>
+              </w:rPr>
+            </m:ctrlPr>
+          </m:fPr>
+          <m:num>
+            <m:r>
+              <w:rPr>
+                <w:rFonts w:ascii="Cambria Math" w:hAnsi="Cambria Math" w:cs="Times New Roman"/>
+                <w:sz w:val="28"/>
+                <w:szCs w:val="28"/>
+              </w:rPr>
+              <m:t>0,125*120*2*</m:t>
+            </m:r>
+            <m:f>
+              <m:fPr>
+                <m:ctrlPr>
+                  <w:rPr>
+                    <w:rFonts w:ascii="Cambria Math" w:hAnsi="Cambria Math" w:cs="Times New Roman"/>
+                    <w:i/>
+                    <w:sz w:val="28"/>
+                    <w:szCs w:val="28"/>
+                  </w:rPr>
+                </m:ctrlPr>
+              </m:fPr>
+              <m:num>
+                <m:r>
+                  <w:rPr>
+                    <w:rFonts w:ascii="Cambria Math" w:hAnsi="Cambria Math" w:cs="Times New Roman"/>
+                    <w:sz w:val="28"/>
+                    <w:szCs w:val="28"/>
+                  </w:rPr>
+                  <m:t>1,72</m:t>
+                </m:r>
+              </m:num>
+              <m:den>
+                <m:r>
+                  <w:rPr>
+                    <w:rFonts w:ascii="Cambria Math" w:hAnsi="Cambria Math" w:cs="Times New Roman"/>
+                    <w:sz w:val="28"/>
+                    <w:szCs w:val="28"/>
+                  </w:rPr>
+                  <m:t>0,018</m:t>
+                </m:r>
+              </m:den>
+            </m:f>
+          </m:num>
+          <m:den>
+            <m:r>
+              <w:rPr>
+                <w:rFonts w:ascii="Cambria Math" w:hAnsi="Cambria Math" w:cs="Times New Roman"/>
+                <w:sz w:val="28"/>
+                <w:szCs w:val="28"/>
+              </w:rPr>
+              <m:t>220</m:t>
+            </m:r>
+          </m:den>
+        </m:f>
+        <m:r>
+          <w:rPr>
+            <w:rFonts w:ascii="Cambria Math" w:hAnsi="Cambria Math" w:cs="Times New Roman"/>
+            <w:sz w:val="28"/>
+            <w:szCs w:val="28"/>
+          </w:rPr>
+          <m:t xml:space="preserve">= </m:t>
+        </m:r>
+      </m:oMath>
       <w:r>
         <w:rPr>
           <w:rFonts w:ascii="Times New Roman" w:hAnsi="Times New Roman" w:cs="Times New Roman"/>
@@ -1287,7 +1804,6 @@
           <w:sz w:val="28"/>
           <w:szCs w:val="28"/>
           <w:u w:val="single"/>
-          <w:lang w:val="en-US"/>
         </w:rPr>
         <w:t>,3</w:t>
       </w:r>
@@ -1326,6 +1842,7 @@
         </w:rPr>
         <w:t xml:space="preserve"> = </w:t>
       </w:r>
+      <w:proofErr w:type="spellStart"/>
       <w:r>
         <w:rPr>
           <w:rFonts w:ascii="Times New Roman" w:hAnsi="Times New Roman" w:cs="Times New Roman"/>
@@ -1345,6 +1862,7 @@
         </w:rPr>
         <w:t>minD</w:t>
       </w:r>
+      <w:proofErr w:type="spellEnd"/>
       <w:r>
         <w:rPr>
           <w:rFonts w:ascii="Times New Roman" w:hAnsi="Times New Roman" w:cs="Times New Roman"/>
@@ -1379,6 +1897,7 @@
         </w:rPr>
         <w:t>t</w:t>
       </w:r>
+      <w:proofErr w:type="spellStart"/>
       <w:r>
         <w:rPr>
           <w:rFonts w:ascii="Times New Roman" w:hAnsi="Times New Roman" w:cs="Times New Roman"/>
@@ -1406,6 +1925,7 @@
         </w:rPr>
         <w:t>о</w:t>
       </w:r>
+      <w:proofErr w:type="spellEnd"/>
       <w:r>
         <w:rPr>
           <w:rFonts w:ascii="Times New Roman" w:hAnsi="Times New Roman" w:cs="Times New Roman"/>
@@ -1446,7 +1966,6 @@
           <w:sz w:val="28"/>
           <w:szCs w:val="28"/>
           <w:u w:val="single"/>
-          <w:lang w:val="en-US"/>
         </w:rPr>
         <w:t>3</w:t>
       </w:r>
@@ -2062,6 +2581,16 @@
       <w:szCs w:val="16"/>
     </w:rPr>
   </w:style>
+  <w:style w:type="character" w:styleId="a7">
+    <w:name w:val="Placeholder Text"/>
+    <w:basedOn w:val="a0"/>
+    <w:uiPriority w:val="99"/>
+    <w:semiHidden/>
+    <w:rsid w:val="00E53B65"/>
+    <w:rPr>
+      <w:color w:val="808080"/>
+    </w:rPr>
+  </w:style>
 </w:styles>
 </file>
 
